--- a/Cahier+de+recette+du+site+724events+à+compléter.docx
+++ b/Cahier+de+recette+du+site+724events+à+compléter.docx
@@ -242,7 +242,6 @@
                 <w:szCs w:val="20"/>
               </w:rPr>
             </w:pPr>
-            <w:proofErr w:type="spellStart"/>
             <w:r>
               <w:rPr>
                 <w:rFonts w:ascii="Montserrat" w:eastAsia="Montserrat" w:hAnsi="Montserrat" w:cs="Montserrat"/>
@@ -251,7 +250,6 @@
               </w:rPr>
               <w:t>Given</w:t>
             </w:r>
-            <w:proofErr w:type="spellEnd"/>
           </w:p>
         </w:tc>
         <w:tc>
@@ -319,7 +317,6 @@
                 <w:szCs w:val="20"/>
               </w:rPr>
             </w:pPr>
-            <w:proofErr w:type="spellStart"/>
             <w:r>
               <w:rPr>
                 <w:rFonts w:ascii="Montserrat" w:eastAsia="Montserrat" w:hAnsi="Montserrat" w:cs="Montserrat"/>
@@ -328,7 +325,6 @@
               </w:rPr>
               <w:t>When</w:t>
             </w:r>
-            <w:proofErr w:type="spellEnd"/>
           </w:p>
         </w:tc>
         <w:tc>
@@ -396,7 +392,6 @@
                 <w:szCs w:val="20"/>
               </w:rPr>
             </w:pPr>
-            <w:proofErr w:type="spellStart"/>
             <w:r>
               <w:rPr>
                 <w:rFonts w:ascii="Montserrat" w:eastAsia="Montserrat" w:hAnsi="Montserrat" w:cs="Montserrat"/>
@@ -405,7 +400,6 @@
               </w:rPr>
               <w:t>Then</w:t>
             </w:r>
-            <w:proofErr w:type="spellEnd"/>
           </w:p>
         </w:tc>
         <w:tc>
@@ -577,7 +571,6 @@
                 <w:szCs w:val="20"/>
               </w:rPr>
             </w:pPr>
-            <w:proofErr w:type="spellStart"/>
             <w:r>
               <w:rPr>
                 <w:rFonts w:ascii="Montserrat" w:eastAsia="Montserrat" w:hAnsi="Montserrat" w:cs="Montserrat"/>
@@ -586,7 +579,6 @@
               </w:rPr>
               <w:t>Given</w:t>
             </w:r>
-            <w:proofErr w:type="spellEnd"/>
           </w:p>
         </w:tc>
         <w:tc>
@@ -617,16 +609,8 @@
               <w:rPr>
                 <w:rFonts w:ascii="Montserrat" w:eastAsia="Montserrat" w:hAnsi="Montserrat" w:cs="Montserrat"/>
               </w:rPr>
-              <w:t xml:space="preserve">En regardant la </w:t>
-            </w:r>
-            <w:proofErr w:type="spellStart"/>
-            <w:r>
-              <w:rPr>
-                <w:rFonts w:ascii="Montserrat" w:eastAsia="Montserrat" w:hAnsi="Montserrat" w:cs="Montserrat"/>
-              </w:rPr>
-              <w:t>navbarre</w:t>
-            </w:r>
-            <w:proofErr w:type="spellEnd"/>
+              <w:t>En regardant la navbarre</w:t>
+            </w:r>
           </w:p>
         </w:tc>
       </w:tr>
@@ -662,7 +646,6 @@
                 <w:szCs w:val="20"/>
               </w:rPr>
             </w:pPr>
-            <w:proofErr w:type="spellStart"/>
             <w:r>
               <w:rPr>
                 <w:rFonts w:ascii="Montserrat" w:eastAsia="Montserrat" w:hAnsi="Montserrat" w:cs="Montserrat"/>
@@ -671,7 +654,6 @@
               </w:rPr>
               <w:t>When</w:t>
             </w:r>
-            <w:proofErr w:type="spellEnd"/>
           </w:p>
         </w:tc>
         <w:tc>
@@ -739,7 +721,6 @@
                 <w:szCs w:val="20"/>
               </w:rPr>
             </w:pPr>
-            <w:proofErr w:type="spellStart"/>
             <w:r>
               <w:rPr>
                 <w:rFonts w:ascii="Montserrat" w:eastAsia="Montserrat" w:hAnsi="Montserrat" w:cs="Montserrat"/>
@@ -748,7 +729,6 @@
               </w:rPr>
               <w:t>Then</w:t>
             </w:r>
-            <w:proofErr w:type="spellEnd"/>
           </w:p>
         </w:tc>
         <w:tc>
@@ -921,7 +901,6 @@
                 <w:szCs w:val="20"/>
               </w:rPr>
             </w:pPr>
-            <w:proofErr w:type="spellStart"/>
             <w:r>
               <w:rPr>
                 <w:rFonts w:ascii="Montserrat" w:eastAsia="Montserrat" w:hAnsi="Montserrat" w:cs="Montserrat"/>
@@ -930,7 +909,6 @@
               </w:rPr>
               <w:t>Given</w:t>
             </w:r>
-            <w:proofErr w:type="spellEnd"/>
           </w:p>
         </w:tc>
         <w:tc>
@@ -1002,7 +980,6 @@
                 <w:szCs w:val="20"/>
               </w:rPr>
             </w:pPr>
-            <w:proofErr w:type="spellStart"/>
             <w:r>
               <w:rPr>
                 <w:rFonts w:ascii="Montserrat" w:eastAsia="Montserrat" w:hAnsi="Montserrat" w:cs="Montserrat"/>
@@ -1011,7 +988,6 @@
               </w:rPr>
               <w:t>When</w:t>
             </w:r>
-            <w:proofErr w:type="spellEnd"/>
           </w:p>
         </w:tc>
         <w:tc>
@@ -1083,7 +1059,6 @@
                 <w:szCs w:val="20"/>
               </w:rPr>
             </w:pPr>
-            <w:proofErr w:type="spellStart"/>
             <w:r>
               <w:rPr>
                 <w:rFonts w:ascii="Montserrat" w:eastAsia="Montserrat" w:hAnsi="Montserrat" w:cs="Montserrat"/>
@@ -1092,7 +1067,6 @@
               </w:rPr>
               <w:t>Then</w:t>
             </w:r>
-            <w:proofErr w:type="spellEnd"/>
           </w:p>
         </w:tc>
         <w:tc>
@@ -1265,7 +1239,6 @@
                 <w:szCs w:val="20"/>
               </w:rPr>
             </w:pPr>
-            <w:proofErr w:type="spellStart"/>
             <w:r>
               <w:rPr>
                 <w:rFonts w:ascii="Montserrat" w:eastAsia="Montserrat" w:hAnsi="Montserrat" w:cs="Montserrat"/>
@@ -1274,7 +1247,6 @@
               </w:rPr>
               <w:t>Given</w:t>
             </w:r>
-            <w:proofErr w:type="spellEnd"/>
           </w:p>
         </w:tc>
         <w:tc>
@@ -1346,7 +1318,6 @@
                 <w:szCs w:val="20"/>
               </w:rPr>
             </w:pPr>
-            <w:proofErr w:type="spellStart"/>
             <w:r>
               <w:rPr>
                 <w:rFonts w:ascii="Montserrat" w:eastAsia="Montserrat" w:hAnsi="Montserrat" w:cs="Montserrat"/>
@@ -1355,7 +1326,6 @@
               </w:rPr>
               <w:t>When</w:t>
             </w:r>
-            <w:proofErr w:type="spellEnd"/>
           </w:p>
         </w:tc>
         <w:tc>
@@ -1427,7 +1397,6 @@
                 <w:szCs w:val="20"/>
               </w:rPr>
             </w:pPr>
-            <w:proofErr w:type="spellStart"/>
             <w:r>
               <w:rPr>
                 <w:rFonts w:ascii="Montserrat" w:eastAsia="Montserrat" w:hAnsi="Montserrat" w:cs="Montserrat"/>
@@ -1436,7 +1405,6 @@
               </w:rPr>
               <w:t>Then</w:t>
             </w:r>
-            <w:proofErr w:type="spellEnd"/>
           </w:p>
         </w:tc>
         <w:tc>
@@ -1613,7 +1581,6 @@
                 <w:szCs w:val="20"/>
               </w:rPr>
             </w:pPr>
-            <w:proofErr w:type="spellStart"/>
             <w:r>
               <w:rPr>
                 <w:rFonts w:ascii="Montserrat" w:eastAsia="Montserrat" w:hAnsi="Montserrat" w:cs="Montserrat"/>
@@ -1622,7 +1589,6 @@
               </w:rPr>
               <w:t>Given</w:t>
             </w:r>
-            <w:proofErr w:type="spellEnd"/>
           </w:p>
         </w:tc>
         <w:tc>
@@ -1694,7 +1660,6 @@
                 <w:szCs w:val="20"/>
               </w:rPr>
             </w:pPr>
-            <w:proofErr w:type="spellStart"/>
             <w:r>
               <w:rPr>
                 <w:rFonts w:ascii="Montserrat" w:eastAsia="Montserrat" w:hAnsi="Montserrat" w:cs="Montserrat"/>
@@ -1703,7 +1668,6 @@
               </w:rPr>
               <w:t>When</w:t>
             </w:r>
-            <w:proofErr w:type="spellEnd"/>
           </w:p>
         </w:tc>
         <w:tc>
@@ -1775,7 +1739,6 @@
                 <w:szCs w:val="20"/>
               </w:rPr>
             </w:pPr>
-            <w:proofErr w:type="spellStart"/>
             <w:r>
               <w:rPr>
                 <w:rFonts w:ascii="Montserrat" w:eastAsia="Montserrat" w:hAnsi="Montserrat" w:cs="Montserrat"/>
@@ -1784,7 +1747,6 @@
               </w:rPr>
               <w:t>Then</w:t>
             </w:r>
-            <w:proofErr w:type="spellEnd"/>
           </w:p>
         </w:tc>
         <w:tc>
@@ -1957,7 +1919,6 @@
                 <w:szCs w:val="20"/>
               </w:rPr>
             </w:pPr>
-            <w:proofErr w:type="spellStart"/>
             <w:r>
               <w:rPr>
                 <w:rFonts w:ascii="Montserrat" w:eastAsia="Montserrat" w:hAnsi="Montserrat" w:cs="Montserrat"/>
@@ -1966,7 +1927,6 @@
               </w:rPr>
               <w:t>Given</w:t>
             </w:r>
-            <w:proofErr w:type="spellEnd"/>
           </w:p>
         </w:tc>
         <w:tc>
@@ -2036,7 +1996,6 @@
                 <w:szCs w:val="20"/>
               </w:rPr>
             </w:pPr>
-            <w:proofErr w:type="spellStart"/>
             <w:r>
               <w:rPr>
                 <w:rFonts w:ascii="Montserrat" w:eastAsia="Montserrat" w:hAnsi="Montserrat" w:cs="Montserrat"/>
@@ -2045,7 +2004,6 @@
               </w:rPr>
               <w:t>When</w:t>
             </w:r>
-            <w:proofErr w:type="spellEnd"/>
           </w:p>
         </w:tc>
         <w:tc>
@@ -2080,18 +2038,8 @@
                 <w:sz w:val="20"/>
                 <w:szCs w:val="20"/>
               </w:rPr>
-              <w:t xml:space="preserve">En regardant les </w:t>
-            </w:r>
-            <w:proofErr w:type="spellStart"/>
-            <w:r>
-              <w:rPr>
-                <w:rFonts w:ascii="Montserrat" w:eastAsia="Montserrat" w:hAnsi="Montserrat" w:cs="Montserrat"/>
-                <w:sz w:val="20"/>
-                <w:szCs w:val="20"/>
-              </w:rPr>
-              <w:t>cards</w:t>
-            </w:r>
-            <w:proofErr w:type="spellEnd"/>
+              <w:t>En regardant les cards</w:t>
+            </w:r>
           </w:p>
         </w:tc>
       </w:tr>
@@ -2127,7 +2075,6 @@
                 <w:szCs w:val="20"/>
               </w:rPr>
             </w:pPr>
-            <w:proofErr w:type="spellStart"/>
             <w:r>
               <w:rPr>
                 <w:rFonts w:ascii="Montserrat" w:eastAsia="Montserrat" w:hAnsi="Montserrat" w:cs="Montserrat"/>
@@ -2136,7 +2083,6 @@
               </w:rPr>
               <w:t>Then</w:t>
             </w:r>
-            <w:proofErr w:type="spellEnd"/>
           </w:p>
         </w:tc>
         <w:tc>
@@ -2309,7 +2255,6 @@
                 <w:szCs w:val="20"/>
               </w:rPr>
             </w:pPr>
-            <w:proofErr w:type="spellStart"/>
             <w:r>
               <w:rPr>
                 <w:rFonts w:ascii="Montserrat" w:eastAsia="Montserrat" w:hAnsi="Montserrat" w:cs="Montserrat"/>
@@ -2318,7 +2263,6 @@
               </w:rPr>
               <w:t>Given</w:t>
             </w:r>
-            <w:proofErr w:type="spellEnd"/>
           </w:p>
         </w:tc>
         <w:tc>
@@ -2388,7 +2332,6 @@
                 <w:szCs w:val="20"/>
               </w:rPr>
             </w:pPr>
-            <w:proofErr w:type="spellStart"/>
             <w:r>
               <w:rPr>
                 <w:rFonts w:ascii="Montserrat" w:eastAsia="Montserrat" w:hAnsi="Montserrat" w:cs="Montserrat"/>
@@ -2397,7 +2340,6 @@
               </w:rPr>
               <w:t>When</w:t>
             </w:r>
-            <w:proofErr w:type="spellEnd"/>
           </w:p>
         </w:tc>
         <w:tc>
@@ -2470,7 +2412,6 @@
                 <w:szCs w:val="20"/>
               </w:rPr>
             </w:pPr>
-            <w:proofErr w:type="spellStart"/>
             <w:r>
               <w:rPr>
                 <w:rFonts w:ascii="Montserrat" w:eastAsia="Montserrat" w:hAnsi="Montserrat" w:cs="Montserrat"/>
@@ -2479,7 +2420,6 @@
               </w:rPr>
               <w:t>Then</w:t>
             </w:r>
-            <w:proofErr w:type="spellEnd"/>
           </w:p>
         </w:tc>
         <w:tc>
@@ -2512,19 +2452,11 @@
               </w:rPr>
               <w:t xml:space="preserve">J’ai bien la deuxième page avec les </w:t>
             </w:r>
-            <w:proofErr w:type="spellStart"/>
-            <w:r>
-              <w:rPr>
-                <w:rFonts w:ascii="Montserrat" w:eastAsia="Montserrat" w:hAnsi="Montserrat" w:cs="Montserrat"/>
-              </w:rPr>
-              <w:t>cards</w:t>
-            </w:r>
-            <w:proofErr w:type="spellEnd"/>
-            <w:r>
-              <w:rPr>
-                <w:rFonts w:ascii="Montserrat" w:eastAsia="Montserrat" w:hAnsi="Montserrat" w:cs="Montserrat"/>
-              </w:rPr>
-              <w:t xml:space="preserve"> restante qui s’affichent</w:t>
+            <w:r>
+              <w:rPr>
+                <w:rFonts w:ascii="Montserrat" w:eastAsia="Montserrat" w:hAnsi="Montserrat" w:cs="Montserrat"/>
+              </w:rPr>
+              <w:t>cards restante qui s’affichent</w:t>
             </w:r>
           </w:p>
         </w:tc>
@@ -2666,7 +2598,6 @@
                 <w:szCs w:val="20"/>
               </w:rPr>
             </w:pPr>
-            <w:proofErr w:type="spellStart"/>
             <w:r>
               <w:rPr>
                 <w:rFonts w:ascii="Montserrat" w:eastAsia="Montserrat" w:hAnsi="Montserrat" w:cs="Montserrat"/>
@@ -2675,7 +2606,6 @@
               </w:rPr>
               <w:t>Given</w:t>
             </w:r>
-            <w:proofErr w:type="spellEnd"/>
           </w:p>
         </w:tc>
         <w:tc>
@@ -2743,7 +2673,6 @@
                 <w:szCs w:val="20"/>
               </w:rPr>
             </w:pPr>
-            <w:proofErr w:type="spellStart"/>
             <w:r>
               <w:rPr>
                 <w:rFonts w:ascii="Montserrat" w:eastAsia="Montserrat" w:hAnsi="Montserrat" w:cs="Montserrat"/>
@@ -2752,7 +2681,6 @@
               </w:rPr>
               <w:t>When</w:t>
             </w:r>
-            <w:proofErr w:type="spellEnd"/>
           </w:p>
         </w:tc>
         <w:tc>
@@ -2824,7 +2752,6 @@
                 <w:szCs w:val="20"/>
               </w:rPr>
             </w:pPr>
-            <w:proofErr w:type="spellStart"/>
             <w:r>
               <w:rPr>
                 <w:rFonts w:ascii="Montserrat" w:eastAsia="Montserrat" w:hAnsi="Montserrat" w:cs="Montserrat"/>
@@ -2833,7 +2760,6 @@
               </w:rPr>
               <w:t>Then</w:t>
             </w:r>
-            <w:proofErr w:type="spellEnd"/>
           </w:p>
         </w:tc>
         <w:tc>
@@ -3020,7 +2946,6 @@
                 <w:szCs w:val="20"/>
               </w:rPr>
             </w:pPr>
-            <w:proofErr w:type="spellStart"/>
             <w:r>
               <w:rPr>
                 <w:rFonts w:ascii="Montserrat" w:eastAsia="Montserrat" w:hAnsi="Montserrat" w:cs="Montserrat"/>
@@ -3029,7 +2954,6 @@
               </w:rPr>
               <w:t>Given</w:t>
             </w:r>
-            <w:proofErr w:type="spellEnd"/>
           </w:p>
         </w:tc>
         <w:tc>
@@ -3060,16 +2984,8 @@
               <w:rPr>
                 <w:rFonts w:ascii="Montserrat" w:eastAsia="Montserrat" w:hAnsi="Montserrat" w:cs="Montserrat"/>
               </w:rPr>
-              <w:t xml:space="preserve">En allant au </w:t>
-            </w:r>
-            <w:proofErr w:type="spellStart"/>
-            <w:r>
-              <w:rPr>
-                <w:rFonts w:ascii="Montserrat" w:eastAsia="Montserrat" w:hAnsi="Montserrat" w:cs="Montserrat"/>
-              </w:rPr>
-              <w:t>footer</w:t>
-            </w:r>
-            <w:proofErr w:type="spellEnd"/>
+              <w:t>En allant au footer</w:t>
+            </w:r>
           </w:p>
         </w:tc>
       </w:tr>
@@ -3105,7 +3021,6 @@
                 <w:szCs w:val="20"/>
               </w:rPr>
             </w:pPr>
-            <w:proofErr w:type="spellStart"/>
             <w:r>
               <w:rPr>
                 <w:rFonts w:ascii="Montserrat" w:eastAsia="Montserrat" w:hAnsi="Montserrat" w:cs="Montserrat"/>
@@ -3114,7 +3029,6 @@
               </w:rPr>
               <w:t>When</w:t>
             </w:r>
-            <w:proofErr w:type="spellEnd"/>
           </w:p>
         </w:tc>
         <w:tc>
@@ -3149,18 +3063,8 @@
                 <w:sz w:val="20"/>
                 <w:szCs w:val="20"/>
               </w:rPr>
-              <w:t xml:space="preserve">En regardant la </w:t>
-            </w:r>
-            <w:proofErr w:type="spellStart"/>
-            <w:r>
-              <w:rPr>
-                <w:rFonts w:ascii="Montserrat" w:eastAsia="Montserrat" w:hAnsi="Montserrat" w:cs="Montserrat"/>
-                <w:sz w:val="20"/>
-                <w:szCs w:val="20"/>
-              </w:rPr>
-              <w:t>cards</w:t>
-            </w:r>
-            <w:proofErr w:type="spellEnd"/>
+              <w:t>En regardant la cards</w:t>
+            </w:r>
           </w:p>
         </w:tc>
       </w:tr>
@@ -3196,7 +3100,6 @@
                 <w:szCs w:val="20"/>
               </w:rPr>
             </w:pPr>
-            <w:proofErr w:type="spellStart"/>
             <w:r>
               <w:rPr>
                 <w:rFonts w:ascii="Montserrat" w:eastAsia="Montserrat" w:hAnsi="Montserrat" w:cs="Montserrat"/>
@@ -3205,7 +3108,6 @@
               </w:rPr>
               <w:t>Then</w:t>
             </w:r>
-            <w:proofErr w:type="spellEnd"/>
           </w:p>
         </w:tc>
         <w:tc>
@@ -3242,16 +3144,14 @@
               </w:rPr>
               <w:t xml:space="preserve">Les éléments du dernier meeting </w:t>
             </w:r>
-            <w:proofErr w:type="gramStart"/>
-            <w:r>
-              <w:rPr>
-                <w:rFonts w:ascii="Montserrat" w:eastAsia="Montserrat" w:hAnsi="Montserrat" w:cs="Montserrat"/>
-                <w:sz w:val="20"/>
-                <w:szCs w:val="20"/>
-              </w:rPr>
-              <w:t>apparait</w:t>
-            </w:r>
-            <w:proofErr w:type="gramEnd"/>
+            <w:r>
+              <w:rPr>
+                <w:rFonts w:ascii="Montserrat" w:eastAsia="Montserrat" w:hAnsi="Montserrat" w:cs="Montserrat"/>
+                <w:sz w:val="20"/>
+                <w:szCs w:val="20"/>
+              </w:rPr>
+              <w:t>apparaissent</w:t>
+            </w:r>
             <w:r>
               <w:rPr>
                 <w:rFonts w:ascii="Montserrat" w:eastAsia="Montserrat" w:hAnsi="Montserrat" w:cs="Montserrat"/>
@@ -3400,7 +3300,6 @@
                 <w:szCs w:val="20"/>
               </w:rPr>
             </w:pPr>
-            <w:proofErr w:type="spellStart"/>
             <w:r>
               <w:rPr>
                 <w:rFonts w:ascii="Montserrat" w:eastAsia="Montserrat" w:hAnsi="Montserrat" w:cs="Montserrat"/>
@@ -3409,7 +3308,6 @@
               </w:rPr>
               <w:t>Given</w:t>
             </w:r>
-            <w:proofErr w:type="spellEnd"/>
           </w:p>
         </w:tc>
         <w:tc>
@@ -3444,15 +3342,7 @@
                 <w:sz w:val="20"/>
                 <w:szCs w:val="20"/>
               </w:rPr>
-              <w:t xml:space="preserve">En ouvrant le terminal de commande </w:t>
-            </w:r>
-            <w:r>
-              <w:rPr>
-                <w:rFonts w:ascii="Montserrat" w:eastAsia="Montserrat" w:hAnsi="Montserrat" w:cs="Montserrat"/>
-                <w:sz w:val="20"/>
-                <w:szCs w:val="20"/>
-              </w:rPr>
-              <w:t>dans le moteur de recherche</w:t>
+              <w:t>En ouvrant le terminal de commande dans le moteur de recherche</w:t>
             </w:r>
           </w:p>
         </w:tc>
@@ -3489,7 +3379,6 @@
                 <w:szCs w:val="20"/>
               </w:rPr>
             </w:pPr>
-            <w:proofErr w:type="spellStart"/>
             <w:r>
               <w:rPr>
                 <w:rFonts w:ascii="Montserrat" w:eastAsia="Montserrat" w:hAnsi="Montserrat" w:cs="Montserrat"/>
@@ -3498,7 +3387,6 @@
               </w:rPr>
               <w:t>When</w:t>
             </w:r>
-            <w:proofErr w:type="spellEnd"/>
           </w:p>
         </w:tc>
         <w:tc>
@@ -3533,15 +3421,7 @@
                 <w:sz w:val="20"/>
                 <w:szCs w:val="20"/>
               </w:rPr>
-              <w:t>En vérifiant le</w:t>
-            </w:r>
-            <w:r>
-              <w:rPr>
-                <w:rFonts w:ascii="Montserrat" w:eastAsia="Montserrat" w:hAnsi="Montserrat" w:cs="Montserrat"/>
-                <w:sz w:val="20"/>
-                <w:szCs w:val="20"/>
-              </w:rPr>
-              <w:t>s erreurs</w:t>
+              <w:t>En vérifiant les erreurs</w:t>
             </w:r>
           </w:p>
         </w:tc>
@@ -3578,7 +3458,6 @@
                 <w:szCs w:val="20"/>
               </w:rPr>
             </w:pPr>
-            <w:proofErr w:type="spellStart"/>
             <w:r>
               <w:rPr>
                 <w:rFonts w:ascii="Montserrat" w:eastAsia="Montserrat" w:hAnsi="Montserrat" w:cs="Montserrat"/>
@@ -3587,7 +3466,6 @@
               </w:rPr>
               <w:t>Then</w:t>
             </w:r>
-            <w:proofErr w:type="spellEnd"/>
           </w:p>
         </w:tc>
         <w:tc>
@@ -3622,25 +3500,7 @@
                 <w:sz w:val="20"/>
                 <w:szCs w:val="20"/>
               </w:rPr>
-              <w:t xml:space="preserve">En corrigeant les problèmes de CamelCase dans </w:t>
-            </w:r>
-            <w:proofErr w:type="spellStart"/>
-            <w:r>
-              <w:rPr>
-                <w:rFonts w:ascii="Montserrat" w:eastAsia="Montserrat" w:hAnsi="Montserrat" w:cs="Montserrat"/>
-                <w:sz w:val="20"/>
-                <w:szCs w:val="20"/>
-              </w:rPr>
-              <w:t>FontFamily</w:t>
-            </w:r>
-            <w:proofErr w:type="spellEnd"/>
-            <w:r>
-              <w:rPr>
-                <w:rFonts w:ascii="Montserrat" w:eastAsia="Montserrat" w:hAnsi="Montserrat" w:cs="Montserrat"/>
-                <w:sz w:val="20"/>
-                <w:szCs w:val="20"/>
-              </w:rPr>
-              <w:t xml:space="preserve"> ligne 20</w:t>
+              <w:t>En corrigeant les problèmes de CamelCase dans FontFamily ligne 20</w:t>
             </w:r>
           </w:p>
         </w:tc>

--- a/Cahier+de+recette+du+site+724events+à+compléter.docx
+++ b/Cahier+de+recette+du+site+724events+à+compléter.docx
@@ -242,6 +242,7 @@
                 <w:szCs w:val="20"/>
               </w:rPr>
             </w:pPr>
+            <w:proofErr w:type="spellStart"/>
             <w:r>
               <w:rPr>
                 <w:rFonts w:ascii="Montserrat" w:eastAsia="Montserrat" w:hAnsi="Montserrat" w:cs="Montserrat"/>
@@ -250,6 +251,7 @@
               </w:rPr>
               <w:t>Given</w:t>
             </w:r>
+            <w:proofErr w:type="spellEnd"/>
           </w:p>
         </w:tc>
         <w:tc>
@@ -317,6 +319,7 @@
                 <w:szCs w:val="20"/>
               </w:rPr>
             </w:pPr>
+            <w:proofErr w:type="spellStart"/>
             <w:r>
               <w:rPr>
                 <w:rFonts w:ascii="Montserrat" w:eastAsia="Montserrat" w:hAnsi="Montserrat" w:cs="Montserrat"/>
@@ -325,6 +328,7 @@
               </w:rPr>
               <w:t>When</w:t>
             </w:r>
+            <w:proofErr w:type="spellEnd"/>
           </w:p>
         </w:tc>
         <w:tc>
@@ -392,6 +396,7 @@
                 <w:szCs w:val="20"/>
               </w:rPr>
             </w:pPr>
+            <w:proofErr w:type="spellStart"/>
             <w:r>
               <w:rPr>
                 <w:rFonts w:ascii="Montserrat" w:eastAsia="Montserrat" w:hAnsi="Montserrat" w:cs="Montserrat"/>
@@ -400,6 +405,7 @@
               </w:rPr>
               <w:t>Then</w:t>
             </w:r>
+            <w:proofErr w:type="spellEnd"/>
           </w:p>
         </w:tc>
         <w:tc>
@@ -571,6 +577,7 @@
                 <w:szCs w:val="20"/>
               </w:rPr>
             </w:pPr>
+            <w:proofErr w:type="spellStart"/>
             <w:r>
               <w:rPr>
                 <w:rFonts w:ascii="Montserrat" w:eastAsia="Montserrat" w:hAnsi="Montserrat" w:cs="Montserrat"/>
@@ -579,6 +586,7 @@
               </w:rPr>
               <w:t>Given</w:t>
             </w:r>
+            <w:proofErr w:type="spellEnd"/>
           </w:p>
         </w:tc>
         <w:tc>
@@ -609,8 +617,16 @@
               <w:rPr>
                 <w:rFonts w:ascii="Montserrat" w:eastAsia="Montserrat" w:hAnsi="Montserrat" w:cs="Montserrat"/>
               </w:rPr>
-              <w:t>En regardant la navbarre</w:t>
-            </w:r>
+              <w:t xml:space="preserve">En regardant la </w:t>
+            </w:r>
+            <w:proofErr w:type="spellStart"/>
+            <w:r>
+              <w:rPr>
+                <w:rFonts w:ascii="Montserrat" w:eastAsia="Montserrat" w:hAnsi="Montserrat" w:cs="Montserrat"/>
+              </w:rPr>
+              <w:t>navbar</w:t>
+            </w:r>
+            <w:proofErr w:type="spellEnd"/>
           </w:p>
         </w:tc>
       </w:tr>
@@ -646,6 +662,7 @@
                 <w:szCs w:val="20"/>
               </w:rPr>
             </w:pPr>
+            <w:proofErr w:type="spellStart"/>
             <w:r>
               <w:rPr>
                 <w:rFonts w:ascii="Montserrat" w:eastAsia="Montserrat" w:hAnsi="Montserrat" w:cs="Montserrat"/>
@@ -654,6 +671,7 @@
               </w:rPr>
               <w:t>When</w:t>
             </w:r>
+            <w:proofErr w:type="spellEnd"/>
           </w:p>
         </w:tc>
         <w:tc>
@@ -721,6 +739,7 @@
                 <w:szCs w:val="20"/>
               </w:rPr>
             </w:pPr>
+            <w:proofErr w:type="spellStart"/>
             <w:r>
               <w:rPr>
                 <w:rFonts w:ascii="Montserrat" w:eastAsia="Montserrat" w:hAnsi="Montserrat" w:cs="Montserrat"/>
@@ -729,6 +748,7 @@
               </w:rPr>
               <w:t>Then</w:t>
             </w:r>
+            <w:proofErr w:type="spellEnd"/>
           </w:p>
         </w:tc>
         <w:tc>
@@ -901,6 +921,7 @@
                 <w:szCs w:val="20"/>
               </w:rPr>
             </w:pPr>
+            <w:proofErr w:type="spellStart"/>
             <w:r>
               <w:rPr>
                 <w:rFonts w:ascii="Montserrat" w:eastAsia="Montserrat" w:hAnsi="Montserrat" w:cs="Montserrat"/>
@@ -909,6 +930,7 @@
               </w:rPr>
               <w:t>Given</w:t>
             </w:r>
+            <w:proofErr w:type="spellEnd"/>
           </w:p>
         </w:tc>
         <w:tc>
@@ -980,6 +1002,7 @@
                 <w:szCs w:val="20"/>
               </w:rPr>
             </w:pPr>
+            <w:proofErr w:type="spellStart"/>
             <w:r>
               <w:rPr>
                 <w:rFonts w:ascii="Montserrat" w:eastAsia="Montserrat" w:hAnsi="Montserrat" w:cs="Montserrat"/>
@@ -988,6 +1011,7 @@
               </w:rPr>
               <w:t>When</w:t>
             </w:r>
+            <w:proofErr w:type="spellEnd"/>
           </w:p>
         </w:tc>
         <w:tc>
@@ -1059,6 +1083,7 @@
                 <w:szCs w:val="20"/>
               </w:rPr>
             </w:pPr>
+            <w:proofErr w:type="spellStart"/>
             <w:r>
               <w:rPr>
                 <w:rFonts w:ascii="Montserrat" w:eastAsia="Montserrat" w:hAnsi="Montserrat" w:cs="Montserrat"/>
@@ -1067,6 +1092,7 @@
               </w:rPr>
               <w:t>Then</w:t>
             </w:r>
+            <w:proofErr w:type="spellEnd"/>
           </w:p>
         </w:tc>
         <w:tc>
@@ -1239,6 +1265,7 @@
                 <w:szCs w:val="20"/>
               </w:rPr>
             </w:pPr>
+            <w:proofErr w:type="spellStart"/>
             <w:r>
               <w:rPr>
                 <w:rFonts w:ascii="Montserrat" w:eastAsia="Montserrat" w:hAnsi="Montserrat" w:cs="Montserrat"/>
@@ -1247,6 +1274,7 @@
               </w:rPr>
               <w:t>Given</w:t>
             </w:r>
+            <w:proofErr w:type="spellEnd"/>
           </w:p>
         </w:tc>
         <w:tc>
@@ -1318,6 +1346,7 @@
                 <w:szCs w:val="20"/>
               </w:rPr>
             </w:pPr>
+            <w:proofErr w:type="spellStart"/>
             <w:r>
               <w:rPr>
                 <w:rFonts w:ascii="Montserrat" w:eastAsia="Montserrat" w:hAnsi="Montserrat" w:cs="Montserrat"/>
@@ -1326,6 +1355,7 @@
               </w:rPr>
               <w:t>When</w:t>
             </w:r>
+            <w:proofErr w:type="spellEnd"/>
           </w:p>
         </w:tc>
         <w:tc>
@@ -1397,6 +1427,7 @@
                 <w:szCs w:val="20"/>
               </w:rPr>
             </w:pPr>
+            <w:proofErr w:type="spellStart"/>
             <w:r>
               <w:rPr>
                 <w:rFonts w:ascii="Montserrat" w:eastAsia="Montserrat" w:hAnsi="Montserrat" w:cs="Montserrat"/>
@@ -1405,6 +1436,7 @@
               </w:rPr>
               <w:t>Then</w:t>
             </w:r>
+            <w:proofErr w:type="spellEnd"/>
           </w:p>
         </w:tc>
         <w:tc>
@@ -1581,6 +1613,7 @@
                 <w:szCs w:val="20"/>
               </w:rPr>
             </w:pPr>
+            <w:proofErr w:type="spellStart"/>
             <w:r>
               <w:rPr>
                 <w:rFonts w:ascii="Montserrat" w:eastAsia="Montserrat" w:hAnsi="Montserrat" w:cs="Montserrat"/>
@@ -1589,6 +1622,7 @@
               </w:rPr>
               <w:t>Given</w:t>
             </w:r>
+            <w:proofErr w:type="spellEnd"/>
           </w:p>
         </w:tc>
         <w:tc>
@@ -1660,6 +1694,7 @@
                 <w:szCs w:val="20"/>
               </w:rPr>
             </w:pPr>
+            <w:proofErr w:type="spellStart"/>
             <w:r>
               <w:rPr>
                 <w:rFonts w:ascii="Montserrat" w:eastAsia="Montserrat" w:hAnsi="Montserrat" w:cs="Montserrat"/>
@@ -1668,6 +1703,7 @@
               </w:rPr>
               <w:t>When</w:t>
             </w:r>
+            <w:proofErr w:type="spellEnd"/>
           </w:p>
         </w:tc>
         <w:tc>
@@ -1739,6 +1775,7 @@
                 <w:szCs w:val="20"/>
               </w:rPr>
             </w:pPr>
+            <w:proofErr w:type="spellStart"/>
             <w:r>
               <w:rPr>
                 <w:rFonts w:ascii="Montserrat" w:eastAsia="Montserrat" w:hAnsi="Montserrat" w:cs="Montserrat"/>
@@ -1747,6 +1784,7 @@
               </w:rPr>
               <w:t>Then</w:t>
             </w:r>
+            <w:proofErr w:type="spellEnd"/>
           </w:p>
         </w:tc>
         <w:tc>
@@ -1919,6 +1957,7 @@
                 <w:szCs w:val="20"/>
               </w:rPr>
             </w:pPr>
+            <w:proofErr w:type="spellStart"/>
             <w:r>
               <w:rPr>
                 <w:rFonts w:ascii="Montserrat" w:eastAsia="Montserrat" w:hAnsi="Montserrat" w:cs="Montserrat"/>
@@ -1927,6 +1966,7 @@
               </w:rPr>
               <w:t>Given</w:t>
             </w:r>
+            <w:proofErr w:type="spellEnd"/>
           </w:p>
         </w:tc>
         <w:tc>
@@ -1996,6 +2036,7 @@
                 <w:szCs w:val="20"/>
               </w:rPr>
             </w:pPr>
+            <w:proofErr w:type="spellStart"/>
             <w:r>
               <w:rPr>
                 <w:rFonts w:ascii="Montserrat" w:eastAsia="Montserrat" w:hAnsi="Montserrat" w:cs="Montserrat"/>
@@ -2004,6 +2045,7 @@
               </w:rPr>
               <w:t>When</w:t>
             </w:r>
+            <w:proofErr w:type="spellEnd"/>
           </w:p>
         </w:tc>
         <w:tc>
@@ -2038,8 +2080,18 @@
                 <w:sz w:val="20"/>
                 <w:szCs w:val="20"/>
               </w:rPr>
-              <w:t>En regardant les cards</w:t>
-            </w:r>
+              <w:t xml:space="preserve">En regardant les </w:t>
+            </w:r>
+            <w:proofErr w:type="spellStart"/>
+            <w:r>
+              <w:rPr>
+                <w:rFonts w:ascii="Montserrat" w:eastAsia="Montserrat" w:hAnsi="Montserrat" w:cs="Montserrat"/>
+                <w:sz w:val="20"/>
+                <w:szCs w:val="20"/>
+              </w:rPr>
+              <w:t>cards</w:t>
+            </w:r>
+            <w:proofErr w:type="spellEnd"/>
           </w:p>
         </w:tc>
       </w:tr>
@@ -2075,6 +2127,7 @@
                 <w:szCs w:val="20"/>
               </w:rPr>
             </w:pPr>
+            <w:proofErr w:type="spellStart"/>
             <w:r>
               <w:rPr>
                 <w:rFonts w:ascii="Montserrat" w:eastAsia="Montserrat" w:hAnsi="Montserrat" w:cs="Montserrat"/>
@@ -2083,6 +2136,7 @@
               </w:rPr>
               <w:t>Then</w:t>
             </w:r>
+            <w:proofErr w:type="spellEnd"/>
           </w:p>
         </w:tc>
         <w:tc>
@@ -2255,6 +2309,7 @@
                 <w:szCs w:val="20"/>
               </w:rPr>
             </w:pPr>
+            <w:proofErr w:type="spellStart"/>
             <w:r>
               <w:rPr>
                 <w:rFonts w:ascii="Montserrat" w:eastAsia="Montserrat" w:hAnsi="Montserrat" w:cs="Montserrat"/>
@@ -2263,6 +2318,7 @@
               </w:rPr>
               <w:t>Given</w:t>
             </w:r>
+            <w:proofErr w:type="spellEnd"/>
           </w:p>
         </w:tc>
         <w:tc>
@@ -2332,6 +2388,7 @@
                 <w:szCs w:val="20"/>
               </w:rPr>
             </w:pPr>
+            <w:proofErr w:type="spellStart"/>
             <w:r>
               <w:rPr>
                 <w:rFonts w:ascii="Montserrat" w:eastAsia="Montserrat" w:hAnsi="Montserrat" w:cs="Montserrat"/>
@@ -2340,6 +2397,7 @@
               </w:rPr>
               <w:t>When</w:t>
             </w:r>
+            <w:proofErr w:type="spellEnd"/>
           </w:p>
         </w:tc>
         <w:tc>
@@ -2412,6 +2470,7 @@
                 <w:szCs w:val="20"/>
               </w:rPr>
             </w:pPr>
+            <w:proofErr w:type="spellStart"/>
             <w:r>
               <w:rPr>
                 <w:rFonts w:ascii="Montserrat" w:eastAsia="Montserrat" w:hAnsi="Montserrat" w:cs="Montserrat"/>
@@ -2420,6 +2479,7 @@
               </w:rPr>
               <w:t>Then</w:t>
             </w:r>
+            <w:proofErr w:type="spellEnd"/>
           </w:p>
         </w:tc>
         <w:tc>
@@ -2452,11 +2512,19 @@
               </w:rPr>
               <w:t xml:space="preserve">J’ai bien la deuxième page avec les </w:t>
             </w:r>
-            <w:r>
-              <w:rPr>
-                <w:rFonts w:ascii="Montserrat" w:eastAsia="Montserrat" w:hAnsi="Montserrat" w:cs="Montserrat"/>
-              </w:rPr>
-              <w:t>cards restante qui s’affichent</w:t>
+            <w:proofErr w:type="spellStart"/>
+            <w:r>
+              <w:rPr>
+                <w:rFonts w:ascii="Montserrat" w:eastAsia="Montserrat" w:hAnsi="Montserrat" w:cs="Montserrat"/>
+              </w:rPr>
+              <w:t>cards</w:t>
+            </w:r>
+            <w:proofErr w:type="spellEnd"/>
+            <w:r>
+              <w:rPr>
+                <w:rFonts w:ascii="Montserrat" w:eastAsia="Montserrat" w:hAnsi="Montserrat" w:cs="Montserrat"/>
+              </w:rPr>
+              <w:t xml:space="preserve"> restante qui s’affichent</w:t>
             </w:r>
           </w:p>
         </w:tc>
@@ -2598,6 +2666,7 @@
                 <w:szCs w:val="20"/>
               </w:rPr>
             </w:pPr>
+            <w:proofErr w:type="spellStart"/>
             <w:r>
               <w:rPr>
                 <w:rFonts w:ascii="Montserrat" w:eastAsia="Montserrat" w:hAnsi="Montserrat" w:cs="Montserrat"/>
@@ -2606,6 +2675,7 @@
               </w:rPr>
               <w:t>Given</w:t>
             </w:r>
+            <w:proofErr w:type="spellEnd"/>
           </w:p>
         </w:tc>
         <w:tc>
@@ -2673,6 +2743,7 @@
                 <w:szCs w:val="20"/>
               </w:rPr>
             </w:pPr>
+            <w:proofErr w:type="spellStart"/>
             <w:r>
               <w:rPr>
                 <w:rFonts w:ascii="Montserrat" w:eastAsia="Montserrat" w:hAnsi="Montserrat" w:cs="Montserrat"/>
@@ -2681,6 +2752,7 @@
               </w:rPr>
               <w:t>When</w:t>
             </w:r>
+            <w:proofErr w:type="spellEnd"/>
           </w:p>
         </w:tc>
         <w:tc>
@@ -2752,6 +2824,7 @@
                 <w:szCs w:val="20"/>
               </w:rPr>
             </w:pPr>
+            <w:proofErr w:type="spellStart"/>
             <w:r>
               <w:rPr>
                 <w:rFonts w:ascii="Montserrat" w:eastAsia="Montserrat" w:hAnsi="Montserrat" w:cs="Montserrat"/>
@@ -2760,6 +2833,7 @@
               </w:rPr>
               <w:t>Then</w:t>
             </w:r>
+            <w:proofErr w:type="spellEnd"/>
           </w:p>
         </w:tc>
         <w:tc>
@@ -2946,6 +3020,7 @@
                 <w:szCs w:val="20"/>
               </w:rPr>
             </w:pPr>
+            <w:proofErr w:type="spellStart"/>
             <w:r>
               <w:rPr>
                 <w:rFonts w:ascii="Montserrat" w:eastAsia="Montserrat" w:hAnsi="Montserrat" w:cs="Montserrat"/>
@@ -2954,6 +3029,7 @@
               </w:rPr>
               <w:t>Given</w:t>
             </w:r>
+            <w:proofErr w:type="spellEnd"/>
           </w:p>
         </w:tc>
         <w:tc>
@@ -2984,8 +3060,16 @@
               <w:rPr>
                 <w:rFonts w:ascii="Montserrat" w:eastAsia="Montserrat" w:hAnsi="Montserrat" w:cs="Montserrat"/>
               </w:rPr>
-              <w:t>En allant au footer</w:t>
-            </w:r>
+              <w:t xml:space="preserve">En allant au </w:t>
+            </w:r>
+            <w:proofErr w:type="spellStart"/>
+            <w:r>
+              <w:rPr>
+                <w:rFonts w:ascii="Montserrat" w:eastAsia="Montserrat" w:hAnsi="Montserrat" w:cs="Montserrat"/>
+              </w:rPr>
+              <w:t>footer</w:t>
+            </w:r>
+            <w:proofErr w:type="spellEnd"/>
           </w:p>
         </w:tc>
       </w:tr>
@@ -3021,6 +3105,7 @@
                 <w:szCs w:val="20"/>
               </w:rPr>
             </w:pPr>
+            <w:proofErr w:type="spellStart"/>
             <w:r>
               <w:rPr>
                 <w:rFonts w:ascii="Montserrat" w:eastAsia="Montserrat" w:hAnsi="Montserrat" w:cs="Montserrat"/>
@@ -3029,6 +3114,7 @@
               </w:rPr>
               <w:t>When</w:t>
             </w:r>
+            <w:proofErr w:type="spellEnd"/>
           </w:p>
         </w:tc>
         <w:tc>
@@ -3063,8 +3149,18 @@
                 <w:sz w:val="20"/>
                 <w:szCs w:val="20"/>
               </w:rPr>
-              <w:t>En regardant la cards</w:t>
-            </w:r>
+              <w:t xml:space="preserve">En regardant la </w:t>
+            </w:r>
+            <w:proofErr w:type="spellStart"/>
+            <w:r>
+              <w:rPr>
+                <w:rFonts w:ascii="Montserrat" w:eastAsia="Montserrat" w:hAnsi="Montserrat" w:cs="Montserrat"/>
+                <w:sz w:val="20"/>
+                <w:szCs w:val="20"/>
+              </w:rPr>
+              <w:t>cards</w:t>
+            </w:r>
+            <w:proofErr w:type="spellEnd"/>
           </w:p>
         </w:tc>
       </w:tr>
@@ -3100,6 +3196,7 @@
                 <w:szCs w:val="20"/>
               </w:rPr>
             </w:pPr>
+            <w:proofErr w:type="spellStart"/>
             <w:r>
               <w:rPr>
                 <w:rFonts w:ascii="Montserrat" w:eastAsia="Montserrat" w:hAnsi="Montserrat" w:cs="Montserrat"/>
@@ -3108,6 +3205,7 @@
               </w:rPr>
               <w:t>Then</w:t>
             </w:r>
+            <w:proofErr w:type="spellEnd"/>
           </w:p>
         </w:tc>
         <w:tc>
@@ -3300,6 +3398,7 @@
                 <w:szCs w:val="20"/>
               </w:rPr>
             </w:pPr>
+            <w:proofErr w:type="spellStart"/>
             <w:r>
               <w:rPr>
                 <w:rFonts w:ascii="Montserrat" w:eastAsia="Montserrat" w:hAnsi="Montserrat" w:cs="Montserrat"/>
@@ -3308,6 +3407,7 @@
               </w:rPr>
               <w:t>Given</w:t>
             </w:r>
+            <w:proofErr w:type="spellEnd"/>
           </w:p>
         </w:tc>
         <w:tc>
@@ -3379,6 +3479,7 @@
                 <w:szCs w:val="20"/>
               </w:rPr>
             </w:pPr>
+            <w:proofErr w:type="spellStart"/>
             <w:r>
               <w:rPr>
                 <w:rFonts w:ascii="Montserrat" w:eastAsia="Montserrat" w:hAnsi="Montserrat" w:cs="Montserrat"/>
@@ -3387,6 +3488,7 @@
               </w:rPr>
               <w:t>When</w:t>
             </w:r>
+            <w:proofErr w:type="spellEnd"/>
           </w:p>
         </w:tc>
         <w:tc>
@@ -3458,6 +3560,7 @@
                 <w:szCs w:val="20"/>
               </w:rPr>
             </w:pPr>
+            <w:proofErr w:type="spellStart"/>
             <w:r>
               <w:rPr>
                 <w:rFonts w:ascii="Montserrat" w:eastAsia="Montserrat" w:hAnsi="Montserrat" w:cs="Montserrat"/>
@@ -3466,6 +3569,7 @@
               </w:rPr>
               <w:t>Then</w:t>
             </w:r>
+            <w:proofErr w:type="spellEnd"/>
           </w:p>
         </w:tc>
         <w:tc>
@@ -3500,7 +3604,25 @@
                 <w:sz w:val="20"/>
                 <w:szCs w:val="20"/>
               </w:rPr>
-              <w:t>En corrigeant les problèmes de CamelCase dans FontFamily ligne 20</w:t>
+              <w:t xml:space="preserve">En corrigeant les problèmes de CamelCase dans </w:t>
+            </w:r>
+            <w:proofErr w:type="spellStart"/>
+            <w:r>
+              <w:rPr>
+                <w:rFonts w:ascii="Montserrat" w:eastAsia="Montserrat" w:hAnsi="Montserrat" w:cs="Montserrat"/>
+                <w:sz w:val="20"/>
+                <w:szCs w:val="20"/>
+              </w:rPr>
+              <w:t>FontFamily</w:t>
+            </w:r>
+            <w:proofErr w:type="spellEnd"/>
+            <w:r>
+              <w:rPr>
+                <w:rFonts w:ascii="Montserrat" w:eastAsia="Montserrat" w:hAnsi="Montserrat" w:cs="Montserrat"/>
+                <w:sz w:val="20"/>
+                <w:szCs w:val="20"/>
+              </w:rPr>
+              <w:t xml:space="preserve"> ligne 20</w:t>
             </w:r>
           </w:p>
         </w:tc>

--- a/Cahier+de+recette+du+site+724events+à+compléter.docx
+++ b/Cahier+de+recette+du+site+724events+à+compléter.docx
@@ -3807,6 +3807,384 @@
                 <w:szCs w:val="20"/>
               </w:rPr>
             </w:pPr>
+          </w:p>
+        </w:tc>
+      </w:tr>
+      <w:tr>
+        <w:tblPrEx>
+          <w:tblBorders>
+            <w:top w:val="none" w:sz="0" w:space="0" w:color="auto"/>
+            <w:left w:val="none" w:sz="0" w:space="0" w:color="auto"/>
+            <w:bottom w:val="none" w:sz="0" w:space="0" w:color="auto"/>
+            <w:right w:val="none" w:sz="0" w:space="0" w:color="auto"/>
+            <w:insideH w:val="none" w:sz="0" w:space="0" w:color="auto"/>
+            <w:insideV w:val="none" w:sz="0" w:space="0" w:color="auto"/>
+          </w:tblBorders>
+          <w:tblLook w:val="04A0" w:firstRow="1" w:lastRow="0" w:firstColumn="1" w:lastColumn="0" w:noHBand="0" w:noVBand="1"/>
+        </w:tblPrEx>
+        <w:trPr>
+          <w:trHeight w:val="315"/>
+        </w:trPr>
+        <w:tc>
+          <w:tcPr>
+            <w:tcW w:w="2490" w:type="dxa"/>
+          </w:tcPr>
+          <w:p>
+            <w:pPr>
+              <w:widowControl w:val="0"/>
+              <w:rPr>
+                <w:rFonts w:ascii="Montserrat" w:eastAsia="Montserrat" w:hAnsi="Montserrat" w:cs="Montserrat"/>
+                <w:sz w:val="20"/>
+                <w:szCs w:val="20"/>
+              </w:rPr>
+            </w:pPr>
+          </w:p>
+        </w:tc>
+        <w:tc>
+          <w:tcPr>
+            <w:tcW w:w="6540" w:type="dxa"/>
+          </w:tcPr>
+          <w:p>
+            <w:pPr>
+              <w:widowControl w:val="0"/>
+              <w:rPr>
+                <w:rFonts w:ascii="Montserrat" w:eastAsia="Montserrat" w:hAnsi="Montserrat" w:cs="Montserrat"/>
+                <w:sz w:val="20"/>
+                <w:szCs w:val="20"/>
+              </w:rPr>
+            </w:pPr>
+          </w:p>
+        </w:tc>
+      </w:tr>
+      <w:tr>
+        <w:tblPrEx>
+          <w:tblBorders>
+            <w:top w:val="none" w:sz="0" w:space="0" w:color="auto"/>
+            <w:left w:val="none" w:sz="0" w:space="0" w:color="auto"/>
+            <w:bottom w:val="none" w:sz="0" w:space="0" w:color="auto"/>
+            <w:right w:val="none" w:sz="0" w:space="0" w:color="auto"/>
+            <w:insideH w:val="none" w:sz="0" w:space="0" w:color="auto"/>
+            <w:insideV w:val="none" w:sz="0" w:space="0" w:color="auto"/>
+          </w:tblBorders>
+          <w:tblLook w:val="04A0" w:firstRow="1" w:lastRow="0" w:firstColumn="1" w:lastColumn="0" w:noHBand="0" w:noVBand="1"/>
+        </w:tblPrEx>
+        <w:trPr>
+          <w:gridAfter w:val="1"/>
+          <w:wAfter w:w="6540" w:type="dxa"/>
+          <w:trHeight w:val="315"/>
+        </w:trPr>
+        <w:tc>
+          <w:tcPr>
+            <w:tcW w:w="2490" w:type="dxa"/>
+          </w:tcPr>
+          <w:p>
+            <w:pPr>
+              <w:widowControl w:val="0"/>
+              <w:jc w:val="center"/>
+              <w:rPr>
+                <w:rFonts w:ascii="Montserrat" w:eastAsia="Montserrat" w:hAnsi="Montserrat" w:cs="Montserrat"/>
+                <w:sz w:val="20"/>
+                <w:szCs w:val="20"/>
+              </w:rPr>
+            </w:pPr>
+            <w:r>
+              <w:rPr>
+                <w:rFonts w:ascii="Montserrat" w:eastAsia="Montserrat" w:hAnsi="Montserrat" w:cs="Montserrat"/>
+                <w:b/>
+                <w:noProof/>
+                <w:color w:val="FFFFFF"/>
+              </w:rPr>
+              <mc:AlternateContent>
+                <mc:Choice Requires="wps">
+                  <w:drawing>
+                    <wp:anchor distT="0" distB="0" distL="114300" distR="114300" simplePos="0" relativeHeight="251665408" behindDoc="1" locked="0" layoutInCell="1" allowOverlap="1" wp14:anchorId="2C1C2B60" wp14:editId="31985162">
+                      <wp:simplePos x="0" y="0"/>
+                      <wp:positionH relativeFrom="column">
+                        <wp:posOffset>102870</wp:posOffset>
+                      </wp:positionH>
+                      <wp:positionV relativeFrom="paragraph">
+                        <wp:posOffset>-94615</wp:posOffset>
+                      </wp:positionV>
+                      <wp:extent cx="1272540" cy="1493520"/>
+                      <wp:effectExtent l="57150" t="19050" r="80010" b="87630"/>
+                      <wp:wrapNone/>
+                      <wp:docPr id="397827650" name="Rectangle 1"/>
+                      <wp:cNvGraphicFramePr/>
+                      <a:graphic xmlns:a="http://schemas.openxmlformats.org/drawingml/2006/main">
+                        <a:graphicData uri="http://schemas.microsoft.com/office/word/2010/wordprocessingShape">
+                          <wps:wsp>
+                            <wps:cNvSpPr/>
+                            <wps:spPr>
+                              <a:xfrm>
+                                <a:off x="0" y="0"/>
+                                <a:ext cx="1272540" cy="1493520"/>
+                              </a:xfrm>
+                              <a:prstGeom prst="rect">
+                                <a:avLst/>
+                              </a:prstGeom>
+                              <a:solidFill>
+                                <a:srgbClr val="0000FF"/>
+                              </a:solidFill>
+                              <a:ln>
+                                <a:solidFill>
+                                  <a:srgbClr val="0070C0"/>
+                                </a:solidFill>
+                              </a:ln>
+                            </wps:spPr>
+                            <wps:style>
+                              <a:lnRef idx="1">
+                                <a:schemeClr val="accent1"/>
+                              </a:lnRef>
+                              <a:fillRef idx="3">
+                                <a:schemeClr val="accent1"/>
+                              </a:fillRef>
+                              <a:effectRef idx="2">
+                                <a:schemeClr val="accent1"/>
+                              </a:effectRef>
+                              <a:fontRef idx="minor">
+                                <a:schemeClr val="lt1"/>
+                              </a:fontRef>
+                            </wps:style>
+                            <wps:bodyPr rot="0" spcFirstLastPara="0" vertOverflow="overflow" horzOverflow="overflow" vert="horz" wrap="square" lIns="91440" tIns="45720" rIns="91440" bIns="45720" numCol="1" spcCol="0" rtlCol="0" fromWordArt="0" anchor="ctr" anchorCtr="0" forceAA="0" compatLnSpc="1">
+                              <a:prstTxWarp prst="textNoShape">
+                                <a:avLst/>
+                              </a:prstTxWarp>
+                              <a:noAutofit/>
+                            </wps:bodyPr>
+                          </wps:wsp>
+                        </a:graphicData>
+                      </a:graphic>
+                      <wp14:sizeRelH relativeFrom="margin">
+                        <wp14:pctWidth>0</wp14:pctWidth>
+                      </wp14:sizeRelH>
+                      <wp14:sizeRelV relativeFrom="margin">
+                        <wp14:pctHeight>0</wp14:pctHeight>
+                      </wp14:sizeRelV>
+                    </wp:anchor>
+                  </w:drawing>
+                </mc:Choice>
+                <mc:Fallback>
+                  <w:pict>
+                    <v:rect w14:anchorId="710C3C18" id="Rectangle 1" o:spid="_x0000_s1026" style="position:absolute;margin-left:8.1pt;margin-top:-7.45pt;width:100.2pt;height:117.6pt;z-index:-251651072;visibility:visible;mso-wrap-style:square;mso-width-percent:0;mso-height-percent:0;mso-wrap-distance-left:9pt;mso-wrap-distance-top:0;mso-wrap-distance-right:9pt;mso-wrap-distance-bottom:0;mso-position-horizontal:absolute;mso-position-horizontal-relative:text;mso-position-vertical:absolute;mso-position-vertical-relative:text;mso-width-percent:0;mso-height-percent:0;mso-width-relative:margin;mso-height-relative:margin;v-text-anchor:middle" o:gfxdata="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" fillcolor="blue" strokecolor="#0070c0">
+                      <v:shadow on="t" color="black" opacity="22937f" origin=",.5" offset="0,.63889mm"/>
+                    </v:rect>
+                  </w:pict>
+                </mc:Fallback>
+              </mc:AlternateContent>
+            </w:r>
+            <w:r>
+              <w:rPr>
+                <w:rFonts w:ascii="Montserrat" w:eastAsia="Montserrat" w:hAnsi="Montserrat" w:cs="Montserrat"/>
+                <w:b/>
+                <w:color w:val="FFFFFF"/>
+              </w:rPr>
+              <w:t>Scénario 1</w:t>
+            </w:r>
+            <w:r>
+              <w:rPr>
+                <w:rFonts w:ascii="Montserrat" w:eastAsia="Montserrat" w:hAnsi="Montserrat" w:cs="Montserrat"/>
+                <w:b/>
+                <w:color w:val="FFFFFF"/>
+              </w:rPr>
+              <w:t>2</w:t>
+            </w:r>
+          </w:p>
+        </w:tc>
+      </w:tr>
+      <w:tr>
+        <w:tblPrEx>
+          <w:tblBorders>
+            <w:top w:val="none" w:sz="0" w:space="0" w:color="auto"/>
+            <w:left w:val="none" w:sz="0" w:space="0" w:color="auto"/>
+            <w:bottom w:val="none" w:sz="0" w:space="0" w:color="auto"/>
+            <w:right w:val="none" w:sz="0" w:space="0" w:color="auto"/>
+            <w:insideH w:val="none" w:sz="0" w:space="0" w:color="auto"/>
+            <w:insideV w:val="none" w:sz="0" w:space="0" w:color="auto"/>
+          </w:tblBorders>
+          <w:tblLook w:val="04A0" w:firstRow="1" w:lastRow="0" w:firstColumn="1" w:lastColumn="0" w:noHBand="0" w:noVBand="1"/>
+        </w:tblPrEx>
+        <w:trPr>
+          <w:trHeight w:val="315"/>
+        </w:trPr>
+        <w:tc>
+          <w:tcPr>
+            <w:tcW w:w="2490" w:type="dxa"/>
+          </w:tcPr>
+          <w:p>
+            <w:pPr>
+              <w:widowControl w:val="0"/>
+              <w:jc w:val="center"/>
+              <w:rPr>
+                <w:rFonts w:ascii="Montserrat" w:eastAsia="Montserrat" w:hAnsi="Montserrat" w:cs="Montserrat"/>
+                <w:sz w:val="20"/>
+                <w:szCs w:val="20"/>
+              </w:rPr>
+            </w:pPr>
+            <w:proofErr w:type="spellStart"/>
+            <w:r>
+              <w:rPr>
+                <w:rFonts w:ascii="Montserrat" w:eastAsia="Montserrat" w:hAnsi="Montserrat" w:cs="Montserrat"/>
+                <w:b/>
+                <w:color w:val="FFFFFF"/>
+              </w:rPr>
+              <w:t>Given</w:t>
+            </w:r>
+            <w:proofErr w:type="spellEnd"/>
+          </w:p>
+        </w:tc>
+        <w:tc>
+          <w:tcPr>
+            <w:tcW w:w="6540" w:type="dxa"/>
+          </w:tcPr>
+          <w:p>
+            <w:pPr>
+              <w:widowControl w:val="0"/>
+              <w:rPr>
+                <w:rFonts w:ascii="Montserrat" w:eastAsia="Montserrat" w:hAnsi="Montserrat" w:cs="Montserrat"/>
+              </w:rPr>
+            </w:pPr>
+            <w:r>
+              <w:rPr>
+                <w:rFonts w:ascii="Montserrat" w:eastAsia="Montserrat" w:hAnsi="Montserrat" w:cs="Montserrat"/>
+              </w:rPr>
+              <w:t>En consultant la liste des évènements</w:t>
+            </w:r>
+          </w:p>
+        </w:tc>
+      </w:tr>
+      <w:tr>
+        <w:tblPrEx>
+          <w:tblBorders>
+            <w:top w:val="none" w:sz="0" w:space="0" w:color="auto"/>
+            <w:left w:val="none" w:sz="0" w:space="0" w:color="auto"/>
+            <w:bottom w:val="none" w:sz="0" w:space="0" w:color="auto"/>
+            <w:right w:val="none" w:sz="0" w:space="0" w:color="auto"/>
+            <w:insideH w:val="none" w:sz="0" w:space="0" w:color="auto"/>
+            <w:insideV w:val="none" w:sz="0" w:space="0" w:color="auto"/>
+          </w:tblBorders>
+          <w:tblLook w:val="04A0" w:firstRow="1" w:lastRow="0" w:firstColumn="1" w:lastColumn="0" w:noHBand="0" w:noVBand="1"/>
+        </w:tblPrEx>
+        <w:trPr>
+          <w:trHeight w:val="315"/>
+        </w:trPr>
+        <w:tc>
+          <w:tcPr>
+            <w:tcW w:w="2490" w:type="dxa"/>
+          </w:tcPr>
+          <w:p>
+            <w:pPr>
+              <w:widowControl w:val="0"/>
+              <w:jc w:val="center"/>
+              <w:rPr>
+                <w:rFonts w:ascii="Montserrat" w:eastAsia="Montserrat" w:hAnsi="Montserrat" w:cs="Montserrat"/>
+                <w:sz w:val="20"/>
+                <w:szCs w:val="20"/>
+              </w:rPr>
+            </w:pPr>
+            <w:proofErr w:type="spellStart"/>
+            <w:r>
+              <w:rPr>
+                <w:rFonts w:ascii="Montserrat" w:eastAsia="Montserrat" w:hAnsi="Montserrat" w:cs="Montserrat"/>
+                <w:b/>
+                <w:color w:val="FFFFFF"/>
+              </w:rPr>
+              <w:t>When</w:t>
+            </w:r>
+            <w:proofErr w:type="spellEnd"/>
+          </w:p>
+        </w:tc>
+        <w:tc>
+          <w:tcPr>
+            <w:tcW w:w="6540" w:type="dxa"/>
+          </w:tcPr>
+          <w:p>
+            <w:pPr>
+              <w:widowControl w:val="0"/>
+              <w:rPr>
+                <w:rFonts w:ascii="Montserrat" w:eastAsia="Montserrat" w:hAnsi="Montserrat" w:cs="Montserrat"/>
+              </w:rPr>
+            </w:pPr>
+            <w:r>
+              <w:rPr>
+                <w:rFonts w:ascii="Montserrat" w:eastAsia="Montserrat" w:hAnsi="Montserrat" w:cs="Montserrat"/>
+              </w:rPr>
+              <w:t xml:space="preserve">Lorsque je </w:t>
+            </w:r>
+            <w:r>
+              <w:rPr>
+                <w:rFonts w:ascii="Montserrat" w:eastAsia="Montserrat" w:hAnsi="Montserrat" w:cs="Montserrat"/>
+              </w:rPr>
+              <w:t xml:space="preserve">clique sur une </w:t>
+            </w:r>
+            <w:proofErr w:type="spellStart"/>
+            <w:r>
+              <w:rPr>
+                <w:rFonts w:ascii="Montserrat" w:eastAsia="Montserrat" w:hAnsi="Montserrat" w:cs="Montserrat"/>
+              </w:rPr>
+              <w:t>card</w:t>
+            </w:r>
+            <w:proofErr w:type="spellEnd"/>
+          </w:p>
+        </w:tc>
+      </w:tr>
+      <w:tr>
+        <w:tblPrEx>
+          <w:tblBorders>
+            <w:top w:val="none" w:sz="0" w:space="0" w:color="auto"/>
+            <w:left w:val="none" w:sz="0" w:space="0" w:color="auto"/>
+            <w:bottom w:val="none" w:sz="0" w:space="0" w:color="auto"/>
+            <w:right w:val="none" w:sz="0" w:space="0" w:color="auto"/>
+            <w:insideH w:val="none" w:sz="0" w:space="0" w:color="auto"/>
+            <w:insideV w:val="none" w:sz="0" w:space="0" w:color="auto"/>
+          </w:tblBorders>
+          <w:tblLook w:val="04A0" w:firstRow="1" w:lastRow="0" w:firstColumn="1" w:lastColumn="0" w:noHBand="0" w:noVBand="1"/>
+        </w:tblPrEx>
+        <w:trPr>
+          <w:trHeight w:val="315"/>
+        </w:trPr>
+        <w:tc>
+          <w:tcPr>
+            <w:tcW w:w="2490" w:type="dxa"/>
+          </w:tcPr>
+          <w:p>
+            <w:pPr>
+              <w:widowControl w:val="0"/>
+              <w:jc w:val="center"/>
+              <w:rPr>
+                <w:rFonts w:ascii="Montserrat" w:eastAsia="Montserrat" w:hAnsi="Montserrat" w:cs="Montserrat"/>
+                <w:sz w:val="20"/>
+                <w:szCs w:val="20"/>
+              </w:rPr>
+            </w:pPr>
+            <w:proofErr w:type="spellStart"/>
+            <w:r>
+              <w:rPr>
+                <w:rFonts w:ascii="Montserrat" w:eastAsia="Montserrat" w:hAnsi="Montserrat" w:cs="Montserrat"/>
+                <w:b/>
+                <w:color w:val="FFFFFF"/>
+              </w:rPr>
+              <w:t>Then</w:t>
+            </w:r>
+            <w:proofErr w:type="spellEnd"/>
+          </w:p>
+        </w:tc>
+        <w:tc>
+          <w:tcPr>
+            <w:tcW w:w="6540" w:type="dxa"/>
+          </w:tcPr>
+          <w:p>
+            <w:pPr>
+              <w:widowControl w:val="0"/>
+              <w:rPr>
+                <w:rFonts w:ascii="Montserrat" w:eastAsia="Montserrat" w:hAnsi="Montserrat" w:cs="Montserrat"/>
+              </w:rPr>
+            </w:pPr>
+            <w:r>
+              <w:rPr>
+                <w:rFonts w:ascii="Montserrat" w:eastAsia="Montserrat" w:hAnsi="Montserrat" w:cs="Montserrat"/>
+              </w:rPr>
+              <w:t xml:space="preserve">Une modal s’ouvre avec les éléments </w:t>
+            </w:r>
           </w:p>
         </w:tc>
       </w:tr>
